--- a/Code 1 Zusammenfassungen.docx
+++ b/Code 1 Zusammenfassungen.docx
@@ -18,18 +18,8 @@
           <w:bCs/>
           <w:lang w:val="en-US"/>
         </w:rPr>
-        <w:t xml:space="preserve">Code 1 </w:t>
-      </w:r>
-      <w:proofErr w:type="spellStart"/>
-      <w:r>
-        <w:rPr>
-          <w:b/>
-          <w:bCs/>
-          <w:lang w:val="en-US"/>
-        </w:rPr>
-        <w:t>Zusammenfassungen</w:t>
-      </w:r>
-      <w:proofErr w:type="spellEnd"/>
+        <w:t>Code 1 Zusammenfassungen</w:t>
+      </w:r>
     </w:p>
     <w:p>
       <w:pPr>
@@ -45,19 +35,11 @@
           <w:lang w:val="en-US"/>
         </w:rPr>
       </w:pPr>
-      <w:proofErr w:type="spellStart"/>
-      <w:r>
-        <w:rPr>
-          <w:lang w:val="en-US"/>
-        </w:rPr>
-        <w:t>Einführung</w:t>
-      </w:r>
-      <w:proofErr w:type="spellEnd"/>
-      <w:r>
-        <w:rPr>
-          <w:lang w:val="en-US"/>
-        </w:rPr>
-        <w:t>:</w:t>
+      <w:r>
+        <w:rPr>
+          <w:lang w:val="en-US"/>
+        </w:rPr>
+        <w:t>Einführung:</w:t>
       </w:r>
     </w:p>
     <w:p>
@@ -87,14 +69,12 @@
         </w:numPr>
       </w:pPr>
       <w:hyperlink r:id="rId5" w:history="1">
-        <w:proofErr w:type="spellStart"/>
         <w:r>
           <w:rPr>
             <w:rStyle w:val="Hyperlink"/>
           </w:rPr>
           <w:t>Git</w:t>
         </w:r>
-        <w:proofErr w:type="spellEnd"/>
       </w:hyperlink>
     </w:p>
     <w:p>
@@ -121,33 +101,11 @@
         </w:numPr>
       </w:pPr>
       <w:hyperlink r:id="rId7" w:history="1">
-        <w:proofErr w:type="spellStart"/>
         <w:r>
           <w:rPr>
             <w:rStyle w:val="Hyperlink"/>
           </w:rPr>
-          <w:t>TypeScript</w:t>
-        </w:r>
-        <w:proofErr w:type="spellEnd"/>
-        <w:r>
-          <w:rPr>
-            <w:rStyle w:val="Hyperlink"/>
-          </w:rPr>
-          <w:t xml:space="preserve"> Compiler (</w:t>
-        </w:r>
-        <w:proofErr w:type="spellStart"/>
-        <w:r>
-          <w:rPr>
-            <w:rStyle w:val="Hyperlink"/>
-          </w:rPr>
-          <w:t>tsc</w:t>
-        </w:r>
-        <w:proofErr w:type="spellEnd"/>
-        <w:r>
-          <w:rPr>
-            <w:rStyle w:val="Hyperlink"/>
-          </w:rPr>
-          <w:t>)</w:t>
+          <w:t>TypeScript Compiler (tsc)</w:t>
         </w:r>
       </w:hyperlink>
     </w:p>
@@ -175,13 +133,8 @@
         </w:numPr>
       </w:pPr>
       <w:r>
-        <w:t xml:space="preserve">Visual Studio Code </w:t>
-      </w:r>
-      <w:proofErr w:type="spellStart"/>
-      <w:r>
-        <w:t>Extensions</w:t>
-      </w:r>
-      <w:proofErr w:type="spellEnd"/>
+        <w:t>Visual Studio Code Extensions</w:t>
+      </w:r>
     </w:p>
     <w:p>
       <w:pPr>
@@ -191,14 +144,12 @@
         </w:numPr>
       </w:pPr>
       <w:hyperlink r:id="rId9" w:history="1">
-        <w:proofErr w:type="spellStart"/>
         <w:r>
           <w:rPr>
             <w:rStyle w:val="Hyperlink"/>
           </w:rPr>
           <w:t>ESLint</w:t>
         </w:r>
-        <w:proofErr w:type="spellEnd"/>
       </w:hyperlink>
     </w:p>
     <w:p>
@@ -209,107 +160,1072 @@
         </w:numPr>
       </w:pPr>
       <w:hyperlink r:id="rId10" w:history="1">
-        <w:proofErr w:type="spellStart"/>
         <w:r>
           <w:rPr>
             <w:rStyle w:val="Hyperlink"/>
           </w:rPr>
-          <w:t>Git</w:t>
-        </w:r>
-        <w:proofErr w:type="spellEnd"/>
-        <w:r>
-          <w:rPr>
-            <w:rStyle w:val="Hyperlink"/>
-          </w:rPr>
-          <w:t xml:space="preserve"> Graph</w:t>
+          <w:t>Git Graph</w:t>
         </w:r>
       </w:hyperlink>
     </w:p>
+    <w:p>
+      <w:pPr>
+        <w:pStyle w:val="berschrift1"/>
+      </w:pPr>
+      <w:r>
+        <w:t xml:space="preserve">Shortcuts für Visual Code </w:t>
+      </w:r>
+    </w:p>
+    <w:p>
+      <w:r>
+        <w:t xml:space="preserve">Strg + I </w:t>
+      </w:r>
+      <w:r>
+        <w:tab/>
+      </w:r>
+      <w:r>
+        <w:tab/>
+        <w:t>=Inline Copilot aufrufen (ve</w:t>
+      </w:r>
+      <w:r>
+        <w:t>ri hilfreich kuss)</w:t>
+      </w:r>
+    </w:p>
+    <w:p>
+      <w:pPr>
+        <w:pStyle w:val="berschrift1"/>
+        <w:rPr>
+          <w:lang w:val="en-US"/>
+        </w:rPr>
+      </w:pPr>
+      <w:r>
+        <w:rPr>
+          <w:lang w:val="en-US"/>
+        </w:rPr>
+        <w:t>Version control</w:t>
+      </w:r>
+    </w:p>
+    <w:p>
+      <w:pPr>
+        <w:rPr>
+          <w:lang w:val="en-US"/>
+        </w:rPr>
+      </w:pPr>
+    </w:p>
+    <w:p>
+      <w:pPr>
+        <w:rPr>
+          <w:lang w:val="en-US"/>
+        </w:rPr>
+      </w:pPr>
+    </w:p>
+    <w:p>
+      <w:pPr>
+        <w:rPr>
+          <w:lang w:val="en-US"/>
+        </w:rPr>
+      </w:pPr>
+    </w:p>
+    <w:p>
+      <w:pPr>
+        <w:rPr>
+          <w:lang w:val="en-US"/>
+        </w:rPr>
+      </w:pPr>
+    </w:p>
+    <w:p>
+      <w:pPr>
+        <w:rPr>
+          <w:lang w:val="en-US"/>
+        </w:rPr>
+      </w:pPr>
+    </w:p>
+    <w:p>
+      <w:pPr>
+        <w:rPr>
+          <w:lang w:val="en-US"/>
+        </w:rPr>
+      </w:pPr>
+    </w:p>
+    <w:p>
+      <w:pPr>
+        <w:rPr>
+          <w:lang w:val="en-US"/>
+        </w:rPr>
+      </w:pPr>
+    </w:p>
+    <w:p>
+      <w:pPr>
+        <w:rPr>
+          <w:lang w:val="en-US"/>
+        </w:rPr>
+      </w:pPr>
+    </w:p>
+    <w:p>
+      <w:pPr>
+        <w:rPr>
+          <w:lang w:val="en-US"/>
+        </w:rPr>
+      </w:pPr>
+    </w:p>
+    <w:p>
+      <w:pPr>
+        <w:rPr>
+          <w:lang w:val="en-US"/>
+        </w:rPr>
+      </w:pPr>
+    </w:p>
+    <w:p>
+      <w:pPr>
+        <w:rPr>
+          <w:lang w:val="en-US"/>
+        </w:rPr>
+      </w:pPr>
+    </w:p>
+    <w:p>
+      <w:pPr>
+        <w:rPr>
+          <w:lang w:val="en-US"/>
+        </w:rPr>
+      </w:pPr>
+    </w:p>
+    <w:p>
+      <w:pPr>
+        <w:rPr>
+          <w:lang w:val="en-US"/>
+        </w:rPr>
+      </w:pPr>
+    </w:p>
+    <w:p>
+      <w:pPr>
+        <w:rPr>
+          <w:lang w:val="en-US"/>
+        </w:rPr>
+      </w:pPr>
+    </w:p>
+    <w:p>
+      <w:pPr>
+        <w:rPr>
+          <w:lang w:val="en-US"/>
+        </w:rPr>
+      </w:pPr>
+    </w:p>
+    <w:p>
+      <w:pPr>
+        <w:rPr>
+          <w:lang w:val="en-US"/>
+        </w:rPr>
+      </w:pPr>
+    </w:p>
+    <w:p>
+      <w:pPr>
+        <w:rPr>
+          <w:lang w:val="en-US"/>
+        </w:rPr>
+      </w:pPr>
+    </w:p>
+    <w:p>
+      <w:pPr>
+        <w:rPr>
+          <w:lang w:val="en-US"/>
+        </w:rPr>
+      </w:pPr>
+    </w:p>
+    <w:p>
+      <w:pPr>
+        <w:rPr>
+          <w:lang w:val="en-US"/>
+        </w:rPr>
+      </w:pPr>
+      <w:r>
+        <w:rPr>
+          <w:lang w:val="en-US"/>
+        </w:rPr>
+        <w:t>Alerts &amp; Promps</w:t>
+      </w:r>
+    </w:p>
+    <w:p>
+      <w:pPr>
+        <w:rPr>
+          <w:lang w:val="en-US"/>
+        </w:rPr>
+      </w:pPr>
+      <w:r>
+        <w:rPr>
+          <w:lang w:val="en-US"/>
+        </w:rPr>
+        <w:t xml:space="preserve">Alert: </w:t>
+      </w:r>
+    </w:p>
+    <w:p>
+      <w:r>
+        <w:t>Alert(„hallo“) [In der Browserkonsole eingeben, dann erscheint ein Fenster mit dem Text]</w:t>
+      </w:r>
+    </w:p>
     <w:p/>
     <w:p>
+      <w:r>
+        <w:t>Prompt:</w:t>
+      </w:r>
+    </w:p>
+    <w:p>
+      <w:r>
+        <w:t xml:space="preserve">Prompt(„Gib mir eine Zahl“) [ In der Browserkonsole eingeben, dann </w:t>
+      </w:r>
+      <w:r>
+        <w:t>erscheint</w:t>
+      </w:r>
+      <w:r>
+        <w:t xml:space="preserve"> ein Fenster wo man etwas reinschreiben kann]</w:t>
+      </w:r>
+    </w:p>
+    <w:p>
       <w:pPr>
         <w:pStyle w:val="berschrift1"/>
       </w:pPr>
       <w:r>
-        <w:t xml:space="preserve">Version </w:t>
-      </w:r>
-      <w:proofErr w:type="spellStart"/>
-      <w:r>
-        <w:t>control</w:t>
-      </w:r>
-      <w:proofErr w:type="spellEnd"/>
+        <w:t xml:space="preserve">TypeScript Grundlagen </w:t>
+      </w:r>
+    </w:p>
+    <w:p/>
+    <w:p>
+      <w:pPr>
+        <w:pStyle w:val="berschrift2"/>
+        <w:rPr>
+          <w:color w:val="E97132" w:themeColor="accent2"/>
+        </w:rPr>
+      </w:pPr>
+      <w:r>
+        <w:rPr>
+          <w:color w:val="E97132" w:themeColor="accent2"/>
+        </w:rPr>
+        <w:t>Console.log():</w:t>
+      </w:r>
+    </w:p>
+    <w:p>
+      <w:pPr>
+        <w:rPr>
+          <w:rFonts w:ascii="Arial" w:hAnsi="Arial" w:cs="Arial"/>
+        </w:rPr>
+      </w:pPr>
+      <w:r>
+        <w:rPr>
+          <w:rFonts w:ascii="Arial" w:hAnsi="Arial" w:cs="Arial"/>
+        </w:rPr>
+        <w:t>• Eine Funktion mit der man Informationen in der Konsole ausgeben kann.</w:t>
+      </w:r>
+    </w:p>
+    <w:p>
+      <w:pPr>
+        <w:rPr>
+          <w:rFonts w:ascii="Arial" w:hAnsi="Arial" w:cs="Arial"/>
+        </w:rPr>
+      </w:pPr>
+      <w:r>
+        <w:rPr>
+          <w:rFonts w:ascii="Arial" w:hAnsi="Arial" w:cs="Arial"/>
+        </w:rPr>
+        <w:t xml:space="preserve">• Nützlich für Debugging oder Ausgaben </w:t>
+      </w:r>
+    </w:p>
+    <w:p>
+      <w:pPr>
+        <w:pStyle w:val="berschrift2"/>
+        <w:rPr>
+          <w:color w:val="E97132" w:themeColor="accent2"/>
+        </w:rPr>
+      </w:pPr>
+      <w:r>
+        <w:rPr>
+          <w:color w:val="E97132" w:themeColor="accent2"/>
+        </w:rPr>
+        <w:t>Text ausgeben:</w:t>
+      </w:r>
+    </w:p>
+    <w:p>
+      <w:pPr>
+        <w:rPr>
+          <w:rFonts w:ascii="Arial" w:hAnsi="Arial" w:cs="Arial"/>
+        </w:rPr>
+      </w:pPr>
+      <w:r>
+        <w:rPr>
+          <w:rFonts w:ascii="Arial" w:hAnsi="Arial" w:cs="Arial"/>
+          <w:color w:val="C00000"/>
+        </w:rPr>
+        <w:t>Console</w:t>
+      </w:r>
+      <w:r>
+        <w:rPr>
+          <w:rFonts w:ascii="Arial" w:hAnsi="Arial" w:cs="Arial"/>
+        </w:rPr>
+        <w:t>.</w:t>
+      </w:r>
+      <w:r>
+        <w:rPr>
+          <w:rFonts w:ascii="Arial" w:hAnsi="Arial" w:cs="Arial"/>
+          <w:color w:val="EE0000"/>
+        </w:rPr>
+        <w:t>log</w:t>
+      </w:r>
+      <w:r>
+        <w:rPr>
+          <w:rFonts w:ascii="Arial" w:hAnsi="Arial" w:cs="Arial"/>
+        </w:rPr>
+        <w:t xml:space="preserve"> (</w:t>
+      </w:r>
+      <w:r>
+        <w:rPr>
+          <w:rFonts w:ascii="Arial" w:hAnsi="Arial" w:cs="Arial"/>
+          <w:color w:val="00B050"/>
+        </w:rPr>
+        <w:t>„Hallo Welt“</w:t>
+      </w:r>
+      <w:r>
+        <w:rPr>
+          <w:rFonts w:ascii="Arial" w:hAnsi="Arial" w:cs="Arial"/>
+          <w:color w:val="000000" w:themeColor="text1"/>
+        </w:rPr>
+        <w:t xml:space="preserve">) </w:t>
+      </w:r>
+      <w:r>
+        <w:rPr>
+          <w:rFonts w:ascii="Arial" w:hAnsi="Arial" w:cs="Arial"/>
+          <w:color w:val="000000" w:themeColor="text1"/>
+        </w:rPr>
+        <w:t>;</w:t>
+      </w:r>
+      <w:r>
+        <w:rPr>
+          <w:rFonts w:ascii="Arial" w:hAnsi="Arial" w:cs="Arial"/>
+        </w:rPr>
+        <w:t xml:space="preserve">   &lt;= Es wird „hallo Welt“ in der Konsole ausgegeben.</w:t>
+      </w:r>
+    </w:p>
+    <w:p>
+      <w:pPr>
+        <w:pStyle w:val="berschrift2"/>
+      </w:pPr>
+      <w:r>
+        <w:t>Rechenergebnisse ausgeben:</w:t>
+      </w:r>
+    </w:p>
+    <w:p>
+      <w:pPr>
+        <w:rPr>
+          <w:rFonts w:ascii="Arial" w:hAnsi="Arial" w:cs="Arial"/>
+        </w:rPr>
+      </w:pPr>
+      <w:r>
+        <w:rPr>
+          <w:rFonts w:ascii="Arial" w:hAnsi="Arial" w:cs="Arial"/>
+          <w:color w:val="C00000"/>
+        </w:rPr>
+        <w:t>Console</w:t>
+      </w:r>
+      <w:r>
+        <w:rPr>
+          <w:rFonts w:ascii="Arial" w:hAnsi="Arial" w:cs="Arial"/>
+        </w:rPr>
+        <w:t>.</w:t>
+      </w:r>
+      <w:r>
+        <w:rPr>
+          <w:rFonts w:ascii="Arial" w:hAnsi="Arial" w:cs="Arial"/>
+          <w:color w:val="EE0000"/>
+        </w:rPr>
+        <w:t>log</w:t>
+      </w:r>
+      <w:r>
+        <w:rPr>
+          <w:rFonts w:ascii="Arial" w:hAnsi="Arial" w:cs="Arial"/>
+          <w:color w:val="EE0000"/>
+        </w:rPr>
+        <w:t xml:space="preserve"> </w:t>
+      </w:r>
+      <w:r>
+        <w:rPr>
+          <w:rFonts w:ascii="Arial" w:hAnsi="Arial" w:cs="Arial"/>
+          <w:color w:val="000000" w:themeColor="text1"/>
+        </w:rPr>
+        <w:t>(</w:t>
+      </w:r>
+      <w:r>
+        <w:rPr>
+          <w:rFonts w:ascii="Arial" w:hAnsi="Arial" w:cs="Arial"/>
+          <w:color w:val="C00000"/>
+        </w:rPr>
+        <w:t>2</w:t>
+      </w:r>
+      <w:r>
+        <w:rPr>
+          <w:rFonts w:ascii="Arial" w:hAnsi="Arial" w:cs="Arial"/>
+          <w:color w:val="C00000"/>
+        </w:rPr>
+        <w:t>+3</w:t>
+      </w:r>
+      <w:r>
+        <w:rPr>
+          <w:rFonts w:ascii="Arial" w:hAnsi="Arial" w:cs="Arial"/>
+        </w:rPr>
+        <w:t xml:space="preserve">) </w:t>
+      </w:r>
+      <w:r>
+        <w:rPr>
+          <w:rFonts w:ascii="Arial" w:hAnsi="Arial" w:cs="Arial"/>
+        </w:rPr>
+        <w:t>;  &lt;= Es wird der Wert für 2+3 also 5 ausgegeben. Eine Rechnung also.</w:t>
+      </w:r>
+    </w:p>
+    <w:p>
+      <w:pPr>
+        <w:pStyle w:val="berschrift2"/>
+        <w:rPr>
+          <w:color w:val="E97132" w:themeColor="accent2"/>
+        </w:rPr>
+      </w:pPr>
+      <w:r>
+        <w:rPr>
+          <w:color w:val="E97132" w:themeColor="accent2"/>
+        </w:rPr>
+        <w:t xml:space="preserve">Variablenwert </w:t>
+      </w:r>
+      <w:r>
+        <w:rPr>
+          <w:color w:val="E97132" w:themeColor="accent2"/>
+        </w:rPr>
+        <w:t>ausgeben:</w:t>
+      </w:r>
+    </w:p>
+    <w:p>
+      <w:pPr>
+        <w:rPr>
+          <w:rFonts w:ascii="Arial" w:hAnsi="Arial" w:cs="Arial"/>
+        </w:rPr>
+      </w:pPr>
+      <w:r>
+        <w:rPr>
+          <w:rFonts w:ascii="Arial" w:hAnsi="Arial" w:cs="Arial"/>
+        </w:rPr>
+        <w:t>let name = "Anna";</w:t>
+      </w:r>
+    </w:p>
+    <w:p>
+      <w:pPr>
+        <w:rPr>
+          <w:rFonts w:ascii="Arial" w:hAnsi="Arial" w:cs="Arial"/>
+        </w:rPr>
+      </w:pPr>
+      <w:r>
+        <w:rPr>
+          <w:rFonts w:ascii="Arial" w:hAnsi="Arial" w:cs="Arial"/>
+        </w:rPr>
+        <w:t>console.log(name);</w:t>
+      </w:r>
+      <w:r>
+        <w:rPr>
+          <w:rFonts w:ascii="Arial" w:hAnsi="Arial" w:cs="Arial"/>
+        </w:rPr>
+        <w:t xml:space="preserve"> </w:t>
+      </w:r>
+      <w:r>
+        <w:rPr>
+          <w:rFonts w:ascii="Arial" w:hAnsi="Arial" w:cs="Arial"/>
+        </w:rPr>
+        <w:tab/>
+      </w:r>
+      <w:r>
+        <w:rPr>
+          <w:rFonts w:ascii="Arial" w:hAnsi="Arial" w:cs="Arial"/>
+        </w:rPr>
+        <w:tab/>
+        <w:t>&lt;=Zeigt den aktuellen Wert der Variable an</w:t>
+      </w:r>
+    </w:p>
+    <w:p>
+      <w:pPr>
+        <w:rPr>
+          <w:noProof/>
+        </w:rPr>
+      </w:pPr>
+      <w:r>
+        <w:rPr>
+          <w:noProof/>
+        </w:rPr>
+        <w:drawing>
+          <wp:inline distT="0" distB="0" distL="0" distR="0" wp14:anchorId="5C208640" wp14:editId="5DF5DC9E">
+            <wp:extent cx="2667000" cy="666750"/>
+            <wp:effectExtent l="0" t="0" r="0" b="0"/>
+            <wp:docPr id="2085618010" name="Grafik 1" descr="Ein Bild, das Text, Schrift, Screenshot, Zahl enthält.&#10;&#10;KI-generierte Inhalte können fehlerhaft sein."/>
+            <wp:cNvGraphicFramePr>
+              <a:graphicFrameLocks xmlns:a="http://schemas.openxmlformats.org/drawingml/2006/main" noChangeAspect="1"/>
+            </wp:cNvGraphicFramePr>
+            <a:graphic xmlns:a="http://schemas.openxmlformats.org/drawingml/2006/main">
+              <a:graphicData uri="http://schemas.openxmlformats.org/drawingml/2006/picture">
+                <pic:pic xmlns:pic="http://schemas.openxmlformats.org/drawingml/2006/picture">
+                  <pic:nvPicPr>
+                    <pic:cNvPr id="2085618010" name="Grafik 1" descr="Ein Bild, das Text, Schrift, Screenshot, Zahl enthält.&#10;&#10;KI-generierte Inhalte können fehlerhaft sein."/>
+                    <pic:cNvPicPr/>
+                  </pic:nvPicPr>
+                  <pic:blipFill>
+                    <a:blip r:embed="rId11"/>
+                    <a:stretch>
+                      <a:fillRect/>
+                    </a:stretch>
+                  </pic:blipFill>
+                  <pic:spPr>
+                    <a:xfrm>
+                      <a:off x="0" y="0"/>
+                      <a:ext cx="2667000" cy="666750"/>
+                    </a:xfrm>
+                    <a:prstGeom prst="rect">
+                      <a:avLst/>
+                    </a:prstGeom>
+                  </pic:spPr>
+                </pic:pic>
+              </a:graphicData>
+            </a:graphic>
+          </wp:inline>
+        </w:drawing>
+      </w:r>
+      <w:r>
+        <w:rPr>
+          <w:noProof/>
+        </w:rPr>
+        <w:t xml:space="preserve"> </w:t>
+      </w:r>
+      <w:r>
+        <w:rPr>
+          <w:noProof/>
+        </w:rPr>
+        <w:drawing>
+          <wp:inline distT="0" distB="0" distL="0" distR="0" wp14:anchorId="352086C9" wp14:editId="3BDF8F7B">
+            <wp:extent cx="1314450" cy="342900"/>
+            <wp:effectExtent l="0" t="0" r="0" b="0"/>
+            <wp:docPr id="1046388593" name="Grafik 1"/>
+            <wp:cNvGraphicFramePr>
+              <a:graphicFrameLocks xmlns:a="http://schemas.openxmlformats.org/drawingml/2006/main" noChangeAspect="1"/>
+            </wp:cNvGraphicFramePr>
+            <a:graphic xmlns:a="http://schemas.openxmlformats.org/drawingml/2006/main">
+              <a:graphicData uri="http://schemas.openxmlformats.org/drawingml/2006/picture">
+                <pic:pic xmlns:pic="http://schemas.openxmlformats.org/drawingml/2006/picture">
+                  <pic:nvPicPr>
+                    <pic:cNvPr id="1046388593" name=""/>
+                    <pic:cNvPicPr/>
+                  </pic:nvPicPr>
+                  <pic:blipFill>
+                    <a:blip r:embed="rId12"/>
+                    <a:stretch>
+                      <a:fillRect/>
+                    </a:stretch>
+                  </pic:blipFill>
+                  <pic:spPr>
+                    <a:xfrm>
+                      <a:off x="0" y="0"/>
+                      <a:ext cx="1314450" cy="342900"/>
+                    </a:xfrm>
+                    <a:prstGeom prst="rect">
+                      <a:avLst/>
+                    </a:prstGeom>
+                  </pic:spPr>
+                </pic:pic>
+              </a:graphicData>
+            </a:graphic>
+          </wp:inline>
+        </w:drawing>
+      </w:r>
+      <w:r>
+        <w:rPr>
+          <w:noProof/>
+        </w:rPr>
+        <w:t>&lt;=In Console</w:t>
+      </w:r>
+    </w:p>
+    <w:p>
+      <w:pPr>
+        <w:pStyle w:val="berschrift2"/>
+        <w:rPr>
+          <w:color w:val="E97132" w:themeColor="accent2"/>
+        </w:rPr>
+      </w:pPr>
+      <w:r>
+        <w:rPr>
+          <w:color w:val="E97132" w:themeColor="accent2"/>
+        </w:rPr>
+        <w:t>Objekte oder Arrays</w:t>
+      </w:r>
+      <w:r>
+        <w:rPr>
+          <w:color w:val="E97132" w:themeColor="accent2"/>
+        </w:rPr>
+        <w:t xml:space="preserve"> ausgeben:</w:t>
+      </w:r>
+    </w:p>
+    <w:p>
+      <w:pPr>
+        <w:rPr>
+          <w:rFonts w:ascii="Arial" w:hAnsi="Arial" w:cs="Arial"/>
+        </w:rPr>
+      </w:pPr>
+      <w:r>
+        <w:rPr>
+          <w:noProof/>
+        </w:rPr>
+        <w:drawing>
+          <wp:inline distT="0" distB="0" distL="0" distR="0" wp14:anchorId="397C4824" wp14:editId="6FE85349">
+            <wp:extent cx="5648325" cy="600075"/>
+            <wp:effectExtent l="0" t="0" r="9525" b="9525"/>
+            <wp:docPr id="1236381566" name="Grafik 1"/>
+            <wp:cNvGraphicFramePr>
+              <a:graphicFrameLocks xmlns:a="http://schemas.openxmlformats.org/drawingml/2006/main" noChangeAspect="1"/>
+            </wp:cNvGraphicFramePr>
+            <a:graphic xmlns:a="http://schemas.openxmlformats.org/drawingml/2006/main">
+              <a:graphicData uri="http://schemas.openxmlformats.org/drawingml/2006/picture">
+                <pic:pic xmlns:pic="http://schemas.openxmlformats.org/drawingml/2006/picture">
+                  <pic:nvPicPr>
+                    <pic:cNvPr id="1236381566" name=""/>
+                    <pic:cNvPicPr/>
+                  </pic:nvPicPr>
+                  <pic:blipFill>
+                    <a:blip r:embed="rId13"/>
+                    <a:stretch>
+                      <a:fillRect/>
+                    </a:stretch>
+                  </pic:blipFill>
+                  <pic:spPr>
+                    <a:xfrm>
+                      <a:off x="0" y="0"/>
+                      <a:ext cx="5648325" cy="600075"/>
+                    </a:xfrm>
+                    <a:prstGeom prst="rect">
+                      <a:avLst/>
+                    </a:prstGeom>
+                  </pic:spPr>
+                </pic:pic>
+              </a:graphicData>
+            </a:graphic>
+          </wp:inline>
+        </w:drawing>
+      </w:r>
+    </w:p>
+    <w:p>
+      <w:pPr>
+        <w:rPr>
+          <w:rFonts w:ascii="Arial" w:hAnsi="Arial" w:cs="Arial"/>
+        </w:rPr>
+      </w:pPr>
+      <w:r>
+        <w:rPr>
+          <w:rFonts w:ascii="Arial" w:hAnsi="Arial" w:cs="Arial"/>
+        </w:rPr>
+        <w:t>&lt;= Variable „person“ wird beschrieben und ausgegeben</w:t>
+      </w:r>
+    </w:p>
+    <w:p>
+      <w:pPr>
+        <w:rPr>
+          <w:rFonts w:ascii="Arial" w:hAnsi="Arial" w:cs="Arial"/>
+        </w:rPr>
+      </w:pPr>
+      <w:r>
+        <w:rPr>
+          <w:noProof/>
+        </w:rPr>
+        <w:drawing>
+          <wp:inline distT="0" distB="0" distL="0" distR="0" wp14:anchorId="3A8F5C34" wp14:editId="28D10066">
+            <wp:extent cx="4010025" cy="323850"/>
+            <wp:effectExtent l="0" t="0" r="9525" b="0"/>
+            <wp:docPr id="132307776" name="Grafik 1"/>
+            <wp:cNvGraphicFramePr>
+              <a:graphicFrameLocks xmlns:a="http://schemas.openxmlformats.org/drawingml/2006/main" noChangeAspect="1"/>
+            </wp:cNvGraphicFramePr>
+            <a:graphic xmlns:a="http://schemas.openxmlformats.org/drawingml/2006/main">
+              <a:graphicData uri="http://schemas.openxmlformats.org/drawingml/2006/picture">
+                <pic:pic xmlns:pic="http://schemas.openxmlformats.org/drawingml/2006/picture">
+                  <pic:nvPicPr>
+                    <pic:cNvPr id="132307776" name=""/>
+                    <pic:cNvPicPr/>
+                  </pic:nvPicPr>
+                  <pic:blipFill>
+                    <a:blip r:embed="rId14"/>
+                    <a:stretch>
+                      <a:fillRect/>
+                    </a:stretch>
+                  </pic:blipFill>
+                  <pic:spPr>
+                    <a:xfrm>
+                      <a:off x="0" y="0"/>
+                      <a:ext cx="4010025" cy="323850"/>
+                    </a:xfrm>
+                    <a:prstGeom prst="rect">
+                      <a:avLst/>
+                    </a:prstGeom>
+                  </pic:spPr>
+                </pic:pic>
+              </a:graphicData>
+            </a:graphic>
+          </wp:inline>
+        </w:drawing>
+      </w:r>
+    </w:p>
+    <w:p>
+      <w:pPr>
+        <w:pStyle w:val="berschrift2"/>
+        <w:rPr>
+          <w:color w:val="E97132" w:themeColor="accent2"/>
+        </w:rPr>
+      </w:pPr>
+      <w:r>
+        <w:rPr>
+          <w:color w:val="E97132" w:themeColor="accent2"/>
+        </w:rPr>
+        <w:lastRenderedPageBreak/>
+        <w:t xml:space="preserve">Mehrere Werte </w:t>
+      </w:r>
+      <w:r>
+        <w:rPr>
+          <w:color w:val="E97132" w:themeColor="accent2"/>
+        </w:rPr>
+        <w:t>ausgeben:</w:t>
+      </w:r>
+    </w:p>
+    <w:p>
+      <w:r>
+        <w:rPr>
+          <w:noProof/>
+        </w:rPr>
+        <w:drawing>
+          <wp:inline distT="0" distB="0" distL="0" distR="0" wp14:anchorId="6303B4EA" wp14:editId="1738519F">
+            <wp:extent cx="5524500" cy="1057275"/>
+            <wp:effectExtent l="0" t="0" r="0" b="9525"/>
+            <wp:docPr id="536525126" name="Grafik 1" descr="Ein Bild, das Text, Screenshot, Schrift enthält.&#10;&#10;KI-generierte Inhalte können fehlerhaft sein."/>
+            <wp:cNvGraphicFramePr>
+              <a:graphicFrameLocks xmlns:a="http://schemas.openxmlformats.org/drawingml/2006/main" noChangeAspect="1"/>
+            </wp:cNvGraphicFramePr>
+            <a:graphic xmlns:a="http://schemas.openxmlformats.org/drawingml/2006/main">
+              <a:graphicData uri="http://schemas.openxmlformats.org/drawingml/2006/picture">
+                <pic:pic xmlns:pic="http://schemas.openxmlformats.org/drawingml/2006/picture">
+                  <pic:nvPicPr>
+                    <pic:cNvPr id="536525126" name="Grafik 1" descr="Ein Bild, das Text, Screenshot, Schrift enthält.&#10;&#10;KI-generierte Inhalte können fehlerhaft sein."/>
+                    <pic:cNvPicPr/>
+                  </pic:nvPicPr>
+                  <pic:blipFill>
+                    <a:blip r:embed="rId15"/>
+                    <a:stretch>
+                      <a:fillRect/>
+                    </a:stretch>
+                  </pic:blipFill>
+                  <pic:spPr>
+                    <a:xfrm>
+                      <a:off x="0" y="0"/>
+                      <a:ext cx="5524500" cy="1057275"/>
+                    </a:xfrm>
+                    <a:prstGeom prst="rect">
+                      <a:avLst/>
+                    </a:prstGeom>
+                  </pic:spPr>
+                </pic:pic>
+              </a:graphicData>
+            </a:graphic>
+          </wp:inline>
+        </w:drawing>
+      </w:r>
+    </w:p>
+    <w:p>
+      <w:r>
+        <w:t>&lt;= x, y und z wird ein Wert zugewiesen, z hat dabei den Wert von x zuzüglich dem 2. Eintrag aus dem Array von y (also 10 + 2 = 12)</w:t>
+      </w:r>
+    </w:p>
+    <w:p>
+      <w:r>
+        <w:rPr>
+          <w:noProof/>
+        </w:rPr>
+        <w:drawing>
+          <wp:inline distT="0" distB="0" distL="0" distR="0" wp14:anchorId="50A9FF74" wp14:editId="24B9E041">
+            <wp:extent cx="4762500" cy="228600"/>
+            <wp:effectExtent l="0" t="0" r="0" b="0"/>
+            <wp:docPr id="1450797036" name="Grafik 1"/>
+            <wp:cNvGraphicFramePr>
+              <a:graphicFrameLocks xmlns:a="http://schemas.openxmlformats.org/drawingml/2006/main" noChangeAspect="1"/>
+            </wp:cNvGraphicFramePr>
+            <a:graphic xmlns:a="http://schemas.openxmlformats.org/drawingml/2006/main">
+              <a:graphicData uri="http://schemas.openxmlformats.org/drawingml/2006/picture">
+                <pic:pic xmlns:pic="http://schemas.openxmlformats.org/drawingml/2006/picture">
+                  <pic:nvPicPr>
+                    <pic:cNvPr id="1450797036" name=""/>
+                    <pic:cNvPicPr/>
+                  </pic:nvPicPr>
+                  <pic:blipFill>
+                    <a:blip r:embed="rId16"/>
+                    <a:stretch>
+                      <a:fillRect/>
+                    </a:stretch>
+                  </pic:blipFill>
+                  <pic:spPr>
+                    <a:xfrm>
+                      <a:off x="0" y="0"/>
+                      <a:ext cx="4762500" cy="228600"/>
+                    </a:xfrm>
+                    <a:prstGeom prst="rect">
+                      <a:avLst/>
+                    </a:prstGeom>
+                  </pic:spPr>
+                </pic:pic>
+              </a:graphicData>
+            </a:graphic>
+          </wp:inline>
+        </w:drawing>
+      </w:r>
+    </w:p>
+    <w:p/>
+    <w:p>
+      <w:pPr>
+        <w:pStyle w:val="berschrift1"/>
+        <w:rPr>
+          <w:color w:val="EE0000"/>
+        </w:rPr>
+      </w:pPr>
+      <w:r>
+        <w:rPr>
+          <w:color w:val="EE0000"/>
+        </w:rPr>
+        <w:t xml:space="preserve">Extra shit yea </w:t>
+      </w:r>
+    </w:p>
+    <w:p>
+      <w:pPr>
+        <w:pStyle w:val="berschrift2"/>
+        <w:rPr>
+          <w:color w:val="E97132" w:themeColor="accent2"/>
+        </w:rPr>
+      </w:pPr>
+      <w:r>
+        <w:rPr>
+          <w:color w:val="E97132" w:themeColor="accent2"/>
+        </w:rPr>
+        <w:t>Tabellenansicht</w:t>
+      </w:r>
+      <w:r>
+        <w:rPr>
+          <w:color w:val="E97132" w:themeColor="accent2"/>
+        </w:rPr>
+        <w:t>:</w:t>
+      </w:r>
+    </w:p>
+    <w:p>
+      <w:r>
+        <w:rPr>
+          <w:noProof/>
+        </w:rPr>
+        <w:drawing>
+          <wp:inline distT="0" distB="0" distL="0" distR="0" wp14:anchorId="2B9F5ADA" wp14:editId="4A85E9FD">
+            <wp:extent cx="3743325" cy="1571625"/>
+            <wp:effectExtent l="0" t="0" r="9525" b="9525"/>
+            <wp:docPr id="1723480822" name="Grafik 1" descr="Ein Bild, das Text, Screenshot, Schrift enthält.&#10;&#10;KI-generierte Inhalte können fehlerhaft sein."/>
+            <wp:cNvGraphicFramePr>
+              <a:graphicFrameLocks xmlns:a="http://schemas.openxmlformats.org/drawingml/2006/main" noChangeAspect="1"/>
+            </wp:cNvGraphicFramePr>
+            <a:graphic xmlns:a="http://schemas.openxmlformats.org/drawingml/2006/main">
+              <a:graphicData uri="http://schemas.openxmlformats.org/drawingml/2006/picture">
+                <pic:pic xmlns:pic="http://schemas.openxmlformats.org/drawingml/2006/picture">
+                  <pic:nvPicPr>
+                    <pic:cNvPr id="1723480822" name="Grafik 1" descr="Ein Bild, das Text, Screenshot, Schrift enthält.&#10;&#10;KI-generierte Inhalte können fehlerhaft sein."/>
+                    <pic:cNvPicPr/>
+                  </pic:nvPicPr>
+                  <pic:blipFill>
+                    <a:blip r:embed="rId17"/>
+                    <a:stretch>
+                      <a:fillRect/>
+                    </a:stretch>
+                  </pic:blipFill>
+                  <pic:spPr>
+                    <a:xfrm>
+                      <a:off x="0" y="0"/>
+                      <a:ext cx="3743325" cy="1571625"/>
+                    </a:xfrm>
+                    <a:prstGeom prst="rect">
+                      <a:avLst/>
+                    </a:prstGeom>
+                  </pic:spPr>
+                </pic:pic>
+              </a:graphicData>
+            </a:graphic>
+          </wp:inline>
+        </w:drawing>
+      </w:r>
+    </w:p>
+    <w:p>
+      <w:r>
+        <w:t>&lt;= „{}“ macht eine Tabelle, die Variable „personen“ ist der Array mit den  Daten</w:t>
+      </w:r>
+    </w:p>
+    <w:p>
+      <w:r>
+        <w:rPr>
+          <w:noProof/>
+        </w:rPr>
+        <w:drawing>
+          <wp:inline distT="0" distB="0" distL="0" distR="0" wp14:anchorId="3A244F60" wp14:editId="1218EC0A">
+            <wp:extent cx="5760720" cy="1509395"/>
+            <wp:effectExtent l="0" t="0" r="0" b="0"/>
+            <wp:docPr id="434637141" name="Grafik 1" descr="Ein Bild, das Screenshot, Text, Software, Multimedia-Software enthält.&#10;&#10;KI-generierte Inhalte können fehlerhaft sein."/>
+            <wp:cNvGraphicFramePr>
+              <a:graphicFrameLocks xmlns:a="http://schemas.openxmlformats.org/drawingml/2006/main" noChangeAspect="1"/>
+            </wp:cNvGraphicFramePr>
+            <a:graphic xmlns:a="http://schemas.openxmlformats.org/drawingml/2006/main">
+              <a:graphicData uri="http://schemas.openxmlformats.org/drawingml/2006/picture">
+                <pic:pic xmlns:pic="http://schemas.openxmlformats.org/drawingml/2006/picture">
+                  <pic:nvPicPr>
+                    <pic:cNvPr id="434637141" name="Grafik 1" descr="Ein Bild, das Screenshot, Text, Software, Multimedia-Software enthält.&#10;&#10;KI-generierte Inhalte können fehlerhaft sein."/>
+                    <pic:cNvPicPr/>
+                  </pic:nvPicPr>
+                  <pic:blipFill>
+                    <a:blip r:embed="rId18"/>
+                    <a:stretch>
+                      <a:fillRect/>
+                    </a:stretch>
+                  </pic:blipFill>
+                  <pic:spPr>
+                    <a:xfrm>
+                      <a:off x="0" y="0"/>
+                      <a:ext cx="5760720" cy="1509395"/>
+                    </a:xfrm>
+                    <a:prstGeom prst="rect">
+                      <a:avLst/>
+                    </a:prstGeom>
+                  </pic:spPr>
+                </pic:pic>
+              </a:graphicData>
+            </a:graphic>
+          </wp:inline>
+        </w:drawing>
+      </w:r>
+    </w:p>
+    <w:p/>
+    <w:p>
+      <w:pPr>
+        <w:pStyle w:val="berschrift2"/>
+        <w:rPr>
+          <w:color w:val="E97132" w:themeColor="accent2"/>
+        </w:rPr>
+      </w:pPr>
+      <w:r>
+        <w:rPr>
+          <w:color w:val="E97132" w:themeColor="accent2"/>
+        </w:rPr>
+        <w:t>Farben und Formatierungen mit Css</w:t>
+      </w:r>
+      <w:r>
+        <w:rPr>
+          <w:color w:val="E97132" w:themeColor="accent2"/>
+        </w:rPr>
+        <w:t>:</w:t>
+      </w:r>
+    </w:p>
+    <w:p>
+      <w:r>
+        <w:t>Mit „%c“ kann man den Output formatieren.</w:t>
+      </w:r>
+    </w:p>
+    <w:p>
+      <w:r>
+        <w:rPr>
+          <w:noProof/>
+        </w:rPr>
+        <w:drawing>
+          <wp:inline distT="0" distB="0" distL="0" distR="0" wp14:anchorId="277AA1A3" wp14:editId="2D6CE1D2">
+            <wp:extent cx="5760720" cy="291465"/>
+            <wp:effectExtent l="0" t="0" r="0" b="0"/>
+            <wp:docPr id="2119444561" name="Grafik 1"/>
+            <wp:cNvGraphicFramePr>
+              <a:graphicFrameLocks xmlns:a="http://schemas.openxmlformats.org/drawingml/2006/main" noChangeAspect="1"/>
+            </wp:cNvGraphicFramePr>
+            <a:graphic xmlns:a="http://schemas.openxmlformats.org/drawingml/2006/main">
+              <a:graphicData uri="http://schemas.openxmlformats.org/drawingml/2006/picture">
+                <pic:pic xmlns:pic="http://schemas.openxmlformats.org/drawingml/2006/picture">
+                  <pic:nvPicPr>
+                    <pic:cNvPr id="2119444561" name=""/>
+                    <pic:cNvPicPr/>
+                  </pic:nvPicPr>
+                  <pic:blipFill>
+                    <a:blip r:embed="rId19"/>
+                    <a:stretch>
+                      <a:fillRect/>
+                    </a:stretch>
+                  </pic:blipFill>
+                  <pic:spPr>
+                    <a:xfrm>
+                      <a:off x="0" y="0"/>
+                      <a:ext cx="5760720" cy="291465"/>
+                    </a:xfrm>
+                    <a:prstGeom prst="rect">
+                      <a:avLst/>
+                    </a:prstGeom>
+                  </pic:spPr>
+                </pic:pic>
+              </a:graphicData>
+            </a:graphic>
+          </wp:inline>
+        </w:drawing>
+      </w:r>
+    </w:p>
+    <w:p>
+      <w:r>
+        <w:t>&lt;= Durch %c kann man Output der Konsole bearbeiten und hervorheben</w:t>
+      </w:r>
+    </w:p>
+    <w:p>
+      <w:r>
+        <w:rPr>
+          <w:noProof/>
+        </w:rPr>
+        <w:drawing>
+          <wp:inline distT="0" distB="0" distL="0" distR="0" wp14:anchorId="01FEEBFA" wp14:editId="2BAF8A7F">
+            <wp:extent cx="1190625" cy="285750"/>
+            <wp:effectExtent l="0" t="0" r="9525" b="0"/>
+            <wp:docPr id="1736299416" name="Grafik 1"/>
+            <wp:cNvGraphicFramePr>
+              <a:graphicFrameLocks xmlns:a="http://schemas.openxmlformats.org/drawingml/2006/main" noChangeAspect="1"/>
+            </wp:cNvGraphicFramePr>
+            <a:graphic xmlns:a="http://schemas.openxmlformats.org/drawingml/2006/main">
+              <a:graphicData uri="http://schemas.openxmlformats.org/drawingml/2006/picture">
+                <pic:pic xmlns:pic="http://schemas.openxmlformats.org/drawingml/2006/picture">
+                  <pic:nvPicPr>
+                    <pic:cNvPr id="1736299416" name=""/>
+                    <pic:cNvPicPr/>
+                  </pic:nvPicPr>
+                  <pic:blipFill>
+                    <a:blip r:embed="rId20"/>
+                    <a:stretch>
+                      <a:fillRect/>
+                    </a:stretch>
+                  </pic:blipFill>
+                  <pic:spPr>
+                    <a:xfrm>
+                      <a:off x="0" y="0"/>
+                      <a:ext cx="1190625" cy="285750"/>
+                    </a:xfrm>
+                    <a:prstGeom prst="rect">
+                      <a:avLst/>
+                    </a:prstGeom>
+                  </pic:spPr>
+                </pic:pic>
+              </a:graphicData>
+            </a:graphic>
+          </wp:inline>
+        </w:drawing>
+      </w:r>
     </w:p>
     <w:p/>
     <w:p/>
-    <w:p/>
-    <w:p/>
-    <w:p/>
-    <w:p/>
-    <w:p/>
-    <w:p/>
-    <w:p/>
-    <w:p/>
-    <w:p/>
-    <w:p/>
-    <w:p/>
-    <w:p/>
-    <w:p/>
-    <w:p/>
-    <w:p/>
-    <w:p/>
-    <w:p>
-      <w:r>
-        <w:t xml:space="preserve">Alerts &amp; </w:t>
-      </w:r>
-      <w:proofErr w:type="spellStart"/>
-      <w:r>
-        <w:t>Promps</w:t>
-      </w:r>
-      <w:proofErr w:type="spellEnd"/>
-    </w:p>
-    <w:p>
-      <w:r>
-        <w:t xml:space="preserve">Alert: </w:t>
-      </w:r>
-    </w:p>
-    <w:p>
-      <w:r>
-        <w:t>Alert(„hallo“) [In der Browserkonsole eingeben, dann erscheint ein Fenster mit dem Text]</w:t>
-      </w:r>
-    </w:p>
-    <w:p/>
-    <w:p>
-      <w:r>
-        <w:t>Prompt:</w:t>
-      </w:r>
-    </w:p>
-    <w:p>
-      <w:proofErr w:type="gramStart"/>
-      <w:r>
-        <w:t>Prompt(</w:t>
-      </w:r>
-      <w:proofErr w:type="gramEnd"/>
-      <w:r>
-        <w:t xml:space="preserve">„Gib mir eine Zahl“) [ In der Browserkonsole eingeben, dann </w:t>
-      </w:r>
-      <w:proofErr w:type="spellStart"/>
-      <w:r>
-        <w:t>erscheitn</w:t>
-      </w:r>
-      <w:proofErr w:type="spellEnd"/>
-      <w:r>
-        <w:t xml:space="preserve"> </w:t>
-      </w:r>
-      <w:proofErr w:type="gramStart"/>
-      <w:r>
-        <w:t>ein Fenster</w:t>
-      </w:r>
-      <w:proofErr w:type="gramEnd"/>
-      <w:r>
-        <w:t xml:space="preserve"> wo man etwas reinschreiben kann]</w:t>
-      </w:r>
-    </w:p>
-    <w:p/>
+    <w:p>
+      <w:pPr>
+        <w:rPr>
+          <w:rFonts w:ascii="Arial" w:hAnsi="Arial" w:cs="Arial"/>
+        </w:rPr>
+      </w:pPr>
+    </w:p>
     <w:sectPr>
       <w:pgSz w:w="11906" w:h="16838"/>
       <w:pgMar w:top="1417" w:right="1417" w:bottom="1134" w:left="1417" w:header="708" w:footer="708" w:gutter="0"/>
@@ -905,7 +1821,6 @@
     <w:next w:val="Standard"/>
     <w:link w:val="berschrift2Zchn"/>
     <w:uiPriority w:val="9"/>
-    <w:semiHidden/>
     <w:unhideWhenUsed/>
     <w:qFormat/>
     <w:rsid w:val="00DF700D"/>
@@ -1122,7 +2037,6 @@
     <w:basedOn w:val="Absatz-Standardschriftart"/>
     <w:link w:val="berschrift2"/>
     <w:uiPriority w:val="9"/>
-    <w:semiHidden/>
     <w:rsid w:val="00DF700D"/>
     <w:rPr>
       <w:rFonts w:asciiTheme="majorHAnsi" w:eastAsiaTheme="majorEastAsia" w:hAnsiTheme="majorHAnsi" w:cstheme="majorBidi"/>

--- a/Code 1 Zusammenfassungen.docx
+++ b/Code 1 Zusammenfassungen.docx
@@ -69,12 +69,14 @@
         </w:numPr>
       </w:pPr>
       <w:hyperlink r:id="rId5" w:history="1">
+        <w:proofErr w:type="spellStart"/>
         <w:r>
           <w:rPr>
             <w:rStyle w:val="Hyperlink"/>
           </w:rPr>
           <w:t>Git</w:t>
         </w:r>
+        <w:proofErr w:type="spellEnd"/>
       </w:hyperlink>
     </w:p>
     <w:p>
@@ -105,7 +107,21 @@
           <w:rPr>
             <w:rStyle w:val="Hyperlink"/>
           </w:rPr>
-          <w:t>TypeScript Compiler (tsc)</w:t>
+          <w:t>TypeScript Compiler (</w:t>
+        </w:r>
+        <w:proofErr w:type="spellStart"/>
+        <w:r>
+          <w:rPr>
+            <w:rStyle w:val="Hyperlink"/>
+          </w:rPr>
+          <w:t>tsc</w:t>
+        </w:r>
+        <w:proofErr w:type="spellEnd"/>
+        <w:r>
+          <w:rPr>
+            <w:rStyle w:val="Hyperlink"/>
+          </w:rPr>
+          <w:t>)</w:t>
         </w:r>
       </w:hyperlink>
     </w:p>
@@ -133,8 +149,13 @@
         </w:numPr>
       </w:pPr>
       <w:r>
-        <w:t>Visual Studio Code Extensions</w:t>
-      </w:r>
+        <w:t xml:space="preserve">Visual Studio Code </w:t>
+      </w:r>
+      <w:proofErr w:type="spellStart"/>
+      <w:r>
+        <w:t>Extensions</w:t>
+      </w:r>
+      <w:proofErr w:type="spellEnd"/>
     </w:p>
     <w:p>
       <w:pPr>
@@ -144,12 +165,14 @@
         </w:numPr>
       </w:pPr>
       <w:hyperlink r:id="rId9" w:history="1">
+        <w:proofErr w:type="spellStart"/>
         <w:r>
           <w:rPr>
             <w:rStyle w:val="Hyperlink"/>
           </w:rPr>
           <w:t>ESLint</w:t>
         </w:r>
+        <w:proofErr w:type="spellEnd"/>
       </w:hyperlink>
     </w:p>
     <w:p>
@@ -160,11 +183,19 @@
         </w:numPr>
       </w:pPr>
       <w:hyperlink r:id="rId10" w:history="1">
+        <w:proofErr w:type="spellStart"/>
         <w:r>
           <w:rPr>
             <w:rStyle w:val="Hyperlink"/>
           </w:rPr>
-          <w:t>Git Graph</w:t>
+          <w:t>Git</w:t>
+        </w:r>
+        <w:proofErr w:type="spellEnd"/>
+        <w:r>
+          <w:rPr>
+            <w:rStyle w:val="Hyperlink"/>
+          </w:rPr>
+          <w:t xml:space="preserve"> Graph</w:t>
         </w:r>
       </w:hyperlink>
     </w:p>
@@ -185,10 +216,34 @@
       </w:r>
       <w:r>
         <w:tab/>
-        <w:t>=Inline Copilot aufrufen (ve</w:t>
-      </w:r>
-      <w:r>
-        <w:t>ri hilfreich kuss)</w:t>
+        <w:t>=</w:t>
+      </w:r>
+      <w:proofErr w:type="gramStart"/>
+      <w:r>
+        <w:t>Inline Copilot</w:t>
+      </w:r>
+      <w:proofErr w:type="gramEnd"/>
+      <w:r>
+        <w:t xml:space="preserve"> aufrufen (</w:t>
+      </w:r>
+      <w:proofErr w:type="spellStart"/>
+      <w:r>
+        <w:t>ve</w:t>
+      </w:r>
+      <w:r>
+        <w:t>ri</w:t>
+      </w:r>
+      <w:proofErr w:type="spellEnd"/>
+      <w:r>
+        <w:t xml:space="preserve"> hilfreich </w:t>
+      </w:r>
+      <w:proofErr w:type="spellStart"/>
+      <w:r>
+        <w:t>kuss</w:t>
+      </w:r>
+      <w:proofErr w:type="spellEnd"/>
+      <w:r>
+        <w:t>)</w:t>
       </w:r>
     </w:p>
     <w:p>
@@ -312,82 +367,255 @@
     </w:p>
     <w:p>
       <w:pPr>
-        <w:rPr>
-          <w:lang w:val="en-US"/>
-        </w:rPr>
-      </w:pPr>
-    </w:p>
-    <w:p>
-      <w:pPr>
-        <w:rPr>
-          <w:lang w:val="en-US"/>
-        </w:rPr>
-      </w:pPr>
-    </w:p>
-    <w:p>
-      <w:pPr>
-        <w:rPr>
-          <w:lang w:val="en-US"/>
-        </w:rPr>
-      </w:pPr>
-    </w:p>
-    <w:p>
-      <w:pPr>
-        <w:rPr>
-          <w:lang w:val="en-US"/>
-        </w:rPr>
-      </w:pPr>
-      <w:r>
-        <w:rPr>
-          <w:lang w:val="en-US"/>
-        </w:rPr>
-        <w:t>Alerts &amp; Promps</w:t>
-      </w:r>
-    </w:p>
-    <w:p>
-      <w:pPr>
-        <w:rPr>
-          <w:lang w:val="en-US"/>
-        </w:rPr>
-      </w:pPr>
-      <w:r>
-        <w:rPr>
-          <w:lang w:val="en-US"/>
-        </w:rPr>
-        <w:t xml:space="preserve">Alert: </w:t>
-      </w:r>
-    </w:p>
-    <w:p>
-      <w:r>
-        <w:t>Alert(„hallo“) [In der Browserkonsole eingeben, dann erscheint ein Fenster mit dem Text]</w:t>
+        <w:pStyle w:val="berschrift1"/>
+      </w:pPr>
+      <w:r>
+        <w:lastRenderedPageBreak/>
+        <w:t xml:space="preserve">TypeScript Grundlagen </w:t>
       </w:r>
     </w:p>
     <w:p/>
     <w:p>
-      <w:r>
-        <w:t>Prompt:</w:t>
-      </w:r>
-    </w:p>
-    <w:p>
-      <w:r>
-        <w:t xml:space="preserve">Prompt(„Gib mir eine Zahl“) [ In der Browserkonsole eingeben, dann </w:t>
-      </w:r>
-      <w:r>
-        <w:t>erscheint</w:t>
-      </w:r>
-      <w:r>
-        <w:t xml:space="preserve"> ein Fenster wo man etwas reinschreiben kann]</w:t>
-      </w:r>
-    </w:p>
-    <w:p>
-      <w:pPr>
-        <w:pStyle w:val="berschrift1"/>
-      </w:pPr>
-      <w:r>
-        <w:t xml:space="preserve">TypeScript Grundlagen </w:t>
+      <w:pPr>
+        <w:pStyle w:val="berschrift2"/>
+        <w:rPr>
+          <w:color w:val="E97132" w:themeColor="accent2"/>
+        </w:rPr>
+      </w:pPr>
+      <w:r>
+        <w:rPr>
+          <w:color w:val="E97132" w:themeColor="accent2"/>
+        </w:rPr>
+        <w:t>Klammern und Anführungszeichen in TS</w:t>
+      </w:r>
+      <w:r>
+        <w:rPr>
+          <w:color w:val="E97132" w:themeColor="accent2"/>
+        </w:rPr>
+        <w:t>:</w:t>
+      </w:r>
+    </w:p>
+    <w:p>
+      <w:pPr>
+        <w:rPr>
+          <w:b/>
+          <w:bCs/>
+          <w:sz w:val="24"/>
+          <w:szCs w:val="24"/>
+        </w:rPr>
+      </w:pPr>
+      <w:r>
+        <w:rPr>
+          <w:b/>
+          <w:bCs/>
+          <w:sz w:val="24"/>
+          <w:szCs w:val="24"/>
+        </w:rPr>
+        <w:t>(</w:t>
+      </w:r>
+      <w:r>
+        <w:rPr>
+          <w:b/>
+          <w:bCs/>
+          <w:sz w:val="24"/>
+          <w:szCs w:val="24"/>
+        </w:rPr>
+        <w:t xml:space="preserve"> </w:t>
+      </w:r>
+      <w:r>
+        <w:rPr>
+          <w:b/>
+          <w:bCs/>
+          <w:sz w:val="24"/>
+          <w:szCs w:val="24"/>
+        </w:rPr>
+        <w:t>)</w:t>
+      </w:r>
+      <w:r>
+        <w:rPr>
+          <w:b/>
+          <w:bCs/>
+          <w:sz w:val="24"/>
+          <w:szCs w:val="24"/>
+        </w:rPr>
+        <w:t xml:space="preserve">: </w:t>
+      </w:r>
+      <w:r>
+        <w:rPr>
+          <w:rFonts w:ascii="Arial" w:hAnsi="Arial" w:cs="Arial"/>
+        </w:rPr>
+        <w:t>Für Funktionen und Bedingungen, sie geben etwas weiter oder prüfen etwas</w:t>
+      </w:r>
+    </w:p>
+    <w:p>
+      <w:r>
+        <w:rPr>
+          <w:b/>
+          <w:bCs/>
+          <w:sz w:val="24"/>
+          <w:szCs w:val="24"/>
+        </w:rPr>
+        <w:t>„ “</w:t>
+      </w:r>
+      <w:r>
+        <w:rPr>
+          <w:b/>
+          <w:bCs/>
+          <w:sz w:val="24"/>
+          <w:szCs w:val="24"/>
+        </w:rPr>
+        <w:t>:</w:t>
+      </w:r>
+      <w:r>
+        <w:t xml:space="preserve"> </w:t>
+      </w:r>
+      <w:r>
+        <w:rPr>
+          <w:rFonts w:ascii="Arial" w:hAnsi="Arial" w:cs="Arial"/>
+        </w:rPr>
+        <w:t>Für</w:t>
+      </w:r>
+      <w:r>
+        <w:rPr>
+          <w:rFonts w:ascii="Arial" w:hAnsi="Arial" w:cs="Arial"/>
+          <w:b/>
+          <w:bCs/>
+          <w:sz w:val="24"/>
+          <w:szCs w:val="24"/>
+        </w:rPr>
+        <w:t xml:space="preserve"> </w:t>
+      </w:r>
+      <w:r>
+        <w:rPr>
+          <w:rFonts w:ascii="Arial" w:hAnsi="Arial" w:cs="Arial"/>
+        </w:rPr>
+        <w:t>Strings, sie geben Text wieder</w:t>
+      </w:r>
+    </w:p>
+    <w:p>
+      <w:pPr>
+        <w:rPr>
+          <w:rFonts w:ascii="Arial" w:hAnsi="Arial" w:cs="Arial"/>
+        </w:rPr>
+      </w:pPr>
+      <w:r>
+        <w:rPr>
+          <w:b/>
+          <w:bCs/>
+          <w:sz w:val="24"/>
+          <w:szCs w:val="24"/>
+        </w:rPr>
+        <w:t>{ }</w:t>
+      </w:r>
+      <w:r>
+        <w:rPr>
+          <w:b/>
+          <w:bCs/>
+          <w:sz w:val="24"/>
+          <w:szCs w:val="24"/>
+        </w:rPr>
+        <w:t>:</w:t>
+      </w:r>
+      <w:r>
+        <w:rPr>
+          <w:b/>
+          <w:bCs/>
+          <w:sz w:val="24"/>
+          <w:szCs w:val="24"/>
+        </w:rPr>
+        <w:t xml:space="preserve"> </w:t>
+      </w:r>
+      <w:r>
+        <w:rPr>
+          <w:rFonts w:ascii="Arial" w:hAnsi="Arial" w:cs="Arial"/>
+        </w:rPr>
+        <w:t>Für Blöcke und Objekte, in Codeblöcken wie „</w:t>
+      </w:r>
+      <w:proofErr w:type="spellStart"/>
+      <w:r>
+        <w:rPr>
+          <w:rFonts w:ascii="Arial" w:hAnsi="Arial" w:cs="Arial"/>
+        </w:rPr>
+        <w:t>if</w:t>
+      </w:r>
+      <w:proofErr w:type="spellEnd"/>
+      <w:r>
+        <w:rPr>
+          <w:rFonts w:ascii="Arial" w:hAnsi="Arial" w:cs="Arial"/>
+        </w:rPr>
+        <w:t>“, „</w:t>
+      </w:r>
+      <w:proofErr w:type="spellStart"/>
+      <w:r>
+        <w:rPr>
+          <w:rFonts w:ascii="Arial" w:hAnsi="Arial" w:cs="Arial"/>
+        </w:rPr>
+        <w:t>for</w:t>
+      </w:r>
+      <w:proofErr w:type="spellEnd"/>
+      <w:r>
+        <w:rPr>
+          <w:rFonts w:ascii="Arial" w:hAnsi="Arial" w:cs="Arial"/>
+        </w:rPr>
+        <w:t>“, oder „</w:t>
+      </w:r>
+      <w:proofErr w:type="spellStart"/>
+      <w:r>
+        <w:rPr>
+          <w:rFonts w:ascii="Arial" w:hAnsi="Arial" w:cs="Arial"/>
+        </w:rPr>
+        <w:t>function</w:t>
+      </w:r>
+      <w:proofErr w:type="spellEnd"/>
+      <w:r>
+        <w:rPr>
+          <w:rFonts w:ascii="Arial" w:hAnsi="Arial" w:cs="Arial"/>
+        </w:rPr>
+        <w:t>“, strukturieren Daten</w:t>
+      </w:r>
+    </w:p>
+    <w:p>
+      <w:pPr>
+        <w:rPr>
+          <w:rFonts w:ascii="Arial" w:hAnsi="Arial" w:cs="Arial"/>
+        </w:rPr>
+      </w:pPr>
+      <w:r>
+        <w:rPr>
+          <w:b/>
+          <w:bCs/>
+          <w:sz w:val="24"/>
+          <w:szCs w:val="24"/>
+        </w:rPr>
+        <w:t>[ ]</w:t>
+      </w:r>
+      <w:r>
+        <w:rPr>
+          <w:b/>
+          <w:bCs/>
+          <w:sz w:val="24"/>
+          <w:szCs w:val="24"/>
+        </w:rPr>
+        <w:t>:</w:t>
+      </w:r>
+      <w:r>
+        <w:rPr>
+          <w:b/>
+          <w:bCs/>
+          <w:sz w:val="24"/>
+          <w:szCs w:val="24"/>
+        </w:rPr>
+        <w:t xml:space="preserve"> </w:t>
+      </w:r>
+      <w:r>
+        <w:rPr>
+          <w:rFonts w:ascii="Arial" w:hAnsi="Arial" w:cs="Arial"/>
+        </w:rPr>
+        <w:t>Für Arrays und Zugriffe, für Listen oder Positionen</w:t>
       </w:r>
     </w:p>
     <w:p/>
+    <w:p/>
     <w:p>
       <w:pPr>
         <w:pStyle w:val="berschrift2"/>
@@ -639,7 +867,21 @@
           <w:rFonts w:ascii="Arial" w:hAnsi="Arial" w:cs="Arial"/>
         </w:rPr>
         <w:tab/>
-        <w:t>&lt;=Zeigt den aktuellen Wert der Variable an</w:t>
+        <w:t>&lt;=</w:t>
+      </w:r>
+      <w:proofErr w:type="gramStart"/>
+      <w:r>
+        <w:rPr>
+          <w:rFonts w:ascii="Arial" w:hAnsi="Arial" w:cs="Arial"/>
+        </w:rPr>
+        <w:t>Zeigt</w:t>
+      </w:r>
+      <w:proofErr w:type="gramEnd"/>
+      <w:r>
+        <w:rPr>
+          <w:rFonts w:ascii="Arial" w:hAnsi="Arial" w:cs="Arial"/>
+        </w:rPr>
+        <w:t xml:space="preserve"> den aktuellen Wert der Variable an</w:t>
       </w:r>
     </w:p>
     <w:p>
@@ -990,7 +1232,35 @@
         <w:rPr>
           <w:color w:val="EE0000"/>
         </w:rPr>
-        <w:t xml:space="preserve">Extra shit yea </w:t>
+        <w:t xml:space="preserve">Extra </w:t>
+      </w:r>
+      <w:proofErr w:type="spellStart"/>
+      <w:r>
+        <w:rPr>
+          <w:color w:val="EE0000"/>
+        </w:rPr>
+        <w:t>shit</w:t>
+      </w:r>
+      <w:proofErr w:type="spellEnd"/>
+      <w:r>
+        <w:rPr>
+          <w:color w:val="EE0000"/>
+        </w:rPr>
+        <w:t xml:space="preserve"> </w:t>
+      </w:r>
+      <w:proofErr w:type="spellStart"/>
+      <w:r>
+        <w:rPr>
+          <w:color w:val="EE0000"/>
+        </w:rPr>
+        <w:t>yea</w:t>
+      </w:r>
+      <w:proofErr w:type="spellEnd"/>
+      <w:r>
+        <w:rPr>
+          <w:color w:val="EE0000"/>
+        </w:rPr>
+        <w:t xml:space="preserve"> </w:t>
       </w:r>
     </w:p>
     <w:p>
@@ -1219,6 +1489,45 @@
     </w:p>
     <w:p/>
     <w:p/>
+    <w:p>
+      <w:r>
+        <w:t xml:space="preserve">Alerts &amp; </w:t>
+      </w:r>
+      <w:proofErr w:type="spellStart"/>
+      <w:r>
+        <w:t>Promps</w:t>
+      </w:r>
+      <w:proofErr w:type="spellEnd"/>
+    </w:p>
+    <w:p>
+      <w:r>
+        <w:t xml:space="preserve">Alert: </w:t>
+      </w:r>
+    </w:p>
+    <w:p>
+      <w:r>
+        <w:t>Alert(„hallo“) [In der Browserkonsole eingeben, dann erscheint ein Fenster mit dem Text]</w:t>
+      </w:r>
+    </w:p>
+    <w:p/>
+    <w:p>
+      <w:r>
+        <w:t>Prompt:</w:t>
+      </w:r>
+    </w:p>
+    <w:p>
+      <w:r>
+        <w:t xml:space="preserve">Prompt(„Gib mir eine Zahl“) [ In der Browserkonsole eingeben, dann erscheint </w:t>
+      </w:r>
+      <w:proofErr w:type="gramStart"/>
+      <w:r>
+        <w:t>ein Fenster</w:t>
+      </w:r>
+      <w:proofErr w:type="gramEnd"/>
+      <w:r>
+        <w:t xml:space="preserve"> wo man etwas reinschreiben kann]</w:t>
+      </w:r>
+    </w:p>
     <w:p>
       <w:pPr>
         <w:rPr>
